--- a/www/chapters/STSM106000-comp.docx
+++ b/www/chapters/STSM106000-comp.docx
@@ -33,10 +33,10 @@
     <w:p>
       <w:pPr>
         <w:rPr>
-          <w:ins w:id="1" w:author="Comparison" w:date="2019-10-25T00:15:00Z"/>
+          <w:ins w:id="1" w:author="Comparison" w:date="2019-10-30T19:09:00Z"/>
         </w:rPr>
       </w:pPr>
-      <w:ins w:id="2" w:author="Comparison" w:date="2019-10-25T00:15:00Z">
+      <w:ins w:id="2" w:author="Comparison" w:date="2019-10-30T19:09:00Z">
         <w:r>
           <w:t>STSM106035    Third party transfers on or after 30 March 2014</w:t>
         </w:r>
@@ -11653,7 +11653,7 @@
     <w:hidden/>
     <w:uiPriority w:val="99"/>
     <w:semiHidden/>
-    <w:rsid w:val="00A11AD2"/>
+    <w:rsid w:val="00104477"/>
     <w:pPr>
       <w:spacing w:after="0" w:line="240" w:lineRule="auto"/>
     </w:pPr>
@@ -11665,7 +11665,7 @@
     <w:uiPriority w:val="99"/>
     <w:semiHidden/>
     <w:unhideWhenUsed/>
-    <w:rsid w:val="00A11AD2"/>
+    <w:rsid w:val="00104477"/>
     <w:pPr>
       <w:spacing w:after="0" w:line="240" w:lineRule="auto"/>
     </w:pPr>
@@ -11681,7 +11681,7 @@
     <w:link w:val="BalloonText"/>
     <w:uiPriority w:val="99"/>
     <w:semiHidden/>
-    <w:rsid w:val="00A11AD2"/>
+    <w:rsid w:val="00104477"/>
     <w:rPr>
       <w:rFonts w:ascii="Segoe UI" w:hAnsi="Segoe UI" w:cs="Segoe UI"/>
       <w:sz w:val="18"/>
@@ -12016,7 +12016,7 @@
 </file>
 
 <file path=customXml/itemProps1.xml><?xml version="1.0" encoding="utf-8"?>
-<ds:datastoreItem xmlns:ds="http://schemas.openxmlformats.org/officeDocument/2006/customXml" ds:itemID="{B7B0EC90-6A03-4478-B087-8C3FB5E0FF40}">
+<ds:datastoreItem xmlns:ds="http://schemas.openxmlformats.org/officeDocument/2006/customXml" ds:itemID="{243B7BD2-A7C5-455E-BBD5-96DFA086DCDC}">
   <ds:schemaRefs>
     <ds:schemaRef ds:uri="http://schemas.openxmlformats.org/officeDocument/2006/bibliography"/>
   </ds:schemaRefs>
